--- a/TP 9/ILLY_jaques_TP9/Sortie/Merge_base.docx
+++ b/TP 9/ILLY_jaques_TP9/Sortie/Merge_base.docx
@@ -47,7 +47,7 @@
         <w:pStyle w:val="Date"/>
       </w:pPr>
       <w:r>
-        <w:t xml:space="preserve">2025-03-30</w:t>
+        <w:t xml:space="preserve">2025-04-01</w:t>
       </w:r>
     </w:p>
     <w:p>
@@ -18624,6 +18624,116 @@
           <w:rStyle w:val="NormalTok"/>
         </w:rPr>
         <w:t xml:space="preserve">(welfare_2018, welfare_2021)</w:t>
+      </w:r>
+    </w:p>
+    <w:p>
+      <w:pPr>
+        <w:pStyle w:val="FirstParagraph"/>
+      </w:pPr>
+      <w:r>
+        <w:t xml:space="preserve">Sauvegarde la base welfare dans le dossier Donnée_nettoyées</w:t>
+      </w:r>
+    </w:p>
+    <w:p>
+      <w:pPr>
+        <w:pStyle w:val="SourceCode"/>
+      </w:pPr>
+      <w:r>
+        <w:rPr>
+          <w:rStyle w:val="CommentTok"/>
+        </w:rPr>
+        <w:t xml:space="preserve"># On exporte les welfare dans le dossier donnée_nettoyée en leur donnant le nom welfare final</w:t>
+      </w:r>
+      <w:r>
+        <w:br/>
+      </w:r>
+      <w:r>
+        <w:rPr>
+          <w:rStyle w:val="NormalTok"/>
+        </w:rPr>
+        <w:t xml:space="preserve">welfare </w:t>
+      </w:r>
+      <w:r>
+        <w:rPr>
+          <w:rStyle w:val="OtherTok"/>
+        </w:rPr>
+        <w:t xml:space="preserve">&lt;-</w:t>
+      </w:r>
+      <w:r>
+        <w:rPr>
+          <w:rStyle w:val="NormalTok"/>
+        </w:rPr>
+        <w:t xml:space="preserve"> </w:t>
+      </w:r>
+      <w:r>
+        <w:rPr>
+          <w:rStyle w:val="FunctionTok"/>
+        </w:rPr>
+        <w:t xml:space="preserve">read_dta</w:t>
+      </w:r>
+      <w:r>
+        <w:rPr>
+          <w:rStyle w:val="NormalTok"/>
+        </w:rPr>
+        <w:t xml:space="preserve">(</w:t>
+      </w:r>
+      <w:r>
+        <w:rPr>
+          <w:rStyle w:val="StringTok"/>
+        </w:rPr>
+        <w:t xml:space="preserve">"../Données/Donnée_nettoyées/welfare"</w:t>
+      </w:r>
+      <w:r>
+        <w:rPr>
+          <w:rStyle w:val="NormalTok"/>
+        </w:rPr>
+        <w:t xml:space="preserve">)</w:t>
+      </w:r>
+    </w:p>
+    <w:p>
+      <w:pPr>
+        <w:pStyle w:val="FirstParagraph"/>
+      </w:pPr>
+      <w:r>
+        <w:t xml:space="preserve">Réimportation de la base welfare</w:t>
+      </w:r>
+    </w:p>
+    <w:p>
+      <w:pPr>
+        <w:pStyle w:val="SourceCode"/>
+      </w:pPr>
+      <w:r>
+        <w:rPr>
+          <w:rStyle w:val="CommentTok"/>
+        </w:rPr>
+        <w:t xml:space="preserve"># On exporte les welfare dans le dossier donnée_nettoyée en leur donnant le nom welfare final</w:t>
+      </w:r>
+      <w:r>
+        <w:br/>
+      </w:r>
+      <w:r>
+        <w:rPr>
+          <w:rStyle w:val="FunctionTok"/>
+        </w:rPr>
+        <w:t xml:space="preserve">write_dta</w:t>
+      </w:r>
+      <w:r>
+        <w:rPr>
+          <w:rStyle w:val="NormalTok"/>
+        </w:rPr>
+        <w:t xml:space="preserve">(welfare, </w:t>
+      </w:r>
+      <w:r>
+        <w:rPr>
+          <w:rStyle w:val="StringTok"/>
+        </w:rPr>
+        <w:t xml:space="preserve">"../Données/Donnée_nettoyées/welfare"</w:t>
+      </w:r>
+      <w:r>
+        <w:rPr>
+          <w:rStyle w:val="NormalTok"/>
+        </w:rPr>
+        <w:t xml:space="preserve">)</w:t>
       </w:r>
     </w:p>
     <w:bookmarkEnd w:id="55"/>
